--- a/doc/Project_Vision.docx
+++ b/doc/Project_Vision.docx
@@ -221,7 +221,7 @@
               <w:pStyle w:val="Tabletext"/>
             </w:pPr>
             <w:r>
-              <w:t>&lt;dd/mmm/yy&gt;</w:t>
+              <w:t>03/04/2019</w:t>
             </w:r>
           </w:p>
         </w:tc>
@@ -234,7 +234,7 @@
               <w:pStyle w:val="Tabletext"/>
             </w:pPr>
             <w:r>
-              <w:t>&lt;x.x&gt;</w:t>
+              <w:t>1.0</w:t>
             </w:r>
           </w:p>
         </w:tc>
@@ -247,7 +247,10 @@
               <w:pStyle w:val="Tabletext"/>
             </w:pPr>
             <w:r>
-              <w:t>&lt;details&gt;</w:t>
+              <w:t xml:space="preserve">Revision </w:t>
+            </w:r>
+            <w:r>
+              <w:t>1.0</w:t>
             </w:r>
           </w:p>
         </w:tc>
@@ -260,7 +263,7 @@
               <w:pStyle w:val="Tabletext"/>
             </w:pPr>
             <w:r>
-              <w:t>&lt;name&gt;</w:t>
+              <w:t>Costea Ana-Maria</w:t>
             </w:r>
           </w:p>
         </w:tc>
@@ -274,6 +277,9 @@
             <w:pPr>
               <w:pStyle w:val="Tabletext"/>
             </w:pPr>
+            <w:r>
+              <w:t>29/05/2019</w:t>
+            </w:r>
           </w:p>
         </w:tc>
         <w:tc>
@@ -284,6 +290,9 @@
             <w:pPr>
               <w:pStyle w:val="Tabletext"/>
             </w:pPr>
+            <w:r>
+              <w:t>2.0</w:t>
+            </w:r>
           </w:p>
         </w:tc>
         <w:tc>
@@ -294,6 +303,9 @@
             <w:pPr>
               <w:pStyle w:val="Tabletext"/>
             </w:pPr>
+            <w:r>
+              <w:t>Revision 2.0</w:t>
+            </w:r>
           </w:p>
         </w:tc>
         <w:tc>
@@ -304,6 +316,9 @@
             <w:pPr>
               <w:pStyle w:val="Tabletext"/>
             </w:pPr>
+            <w:r>
+              <w:t>Costea Ana-Maria</w:t>
+            </w:r>
           </w:p>
         </w:tc>
       </w:tr>
@@ -1582,7 +1597,22 @@
     <w:p>
       <w:r>
         <w:tab/>
-        <w:t>My application is designed to help its clients to view information or to buy tickets for their favorite theatre plays.</w:t>
+        <w:t xml:space="preserve">My application is designed to </w:t>
+      </w:r>
+      <w:r>
+        <w:t xml:space="preserve">help the lovers of theatre who wants to find all the information about their favorite plays or actors from the National Theatre of Cluj-Napoca. </w:t>
+      </w:r>
+    </w:p>
+    <w:p>
+      <w:r>
+        <w:tab/>
+        <w:t>The regular client will be able to log in into the application or to create a new account, to see information about different plays, to add reviews, to see the team of theatre, to buy tickets. There is a cart for clients to see all the bought tickets.</w:t>
+      </w:r>
+    </w:p>
+    <w:p>
+      <w:r>
+        <w:tab/>
+        <w:t>The admin user will be able to add, update, delete and view all the theatre plays, every member from the team and to see all the clients accounts.</w:t>
       </w:r>
     </w:p>
     <w:p>
@@ -1608,7 +1638,10 @@
     <w:p>
       <w:r>
         <w:tab/>
-        <w:t>The purpose of this Vision document is to clarify what are the objectives of my application.</w:t>
+        <w:t>The purpose of this Vision document is to clarify what are t</w:t>
+      </w:r>
+      <w:r>
+        <w:t>he objectives of my application, to familiarize all the clients with my application.</w:t>
       </w:r>
     </w:p>
     <w:p>
@@ -1627,144 +1660,167 @@
         </w:rPr>
         <w:t>Scope</w:t>
       </w:r>
-      <w:bookmarkStart w:id="11" w:name="_GoBack"/>
       <w:bookmarkEnd w:id="8"/>
       <w:bookmarkEnd w:id="9"/>
       <w:bookmarkEnd w:id="10"/>
+    </w:p>
+    <w:p>
+      <w:r>
+        <w:tab/>
+        <w:t>The scope of this document is to clarify which are my plans for the final p</w:t>
+      </w:r>
+      <w:r>
+        <w:t>roject and it is supposed to be a guide between the user and the application.</w:t>
+      </w:r>
+    </w:p>
+    <w:p>
+      <w:pPr>
+        <w:pStyle w:val="Heading2"/>
+        <w:rPr>
+          <w:rFonts w:ascii="Times New Roman" w:hAnsi="Times New Roman"/>
+        </w:rPr>
+      </w:pPr>
+      <w:bookmarkStart w:id="11" w:name="_Toc456598589"/>
+      <w:bookmarkStart w:id="12" w:name="_Toc456600920"/>
+      <w:bookmarkStart w:id="13" w:name="_Toc316556903"/>
+      <w:r>
+        <w:rPr>
+          <w:rFonts w:ascii="Times New Roman" w:hAnsi="Times New Roman"/>
+        </w:rPr>
+        <w:t>Definitions, Acronyms, and Abbreviations</w:t>
+      </w:r>
       <w:bookmarkEnd w:id="11"/>
-    </w:p>
-    <w:p>
-      <w:pPr>
-        <w:pStyle w:val="InfoBlue"/>
-      </w:pPr>
-      <w:r>
-        <w:t xml:space="preserve">[A brief description of the scope of this </w:t>
-      </w:r>
-      <w:r>
-        <w:rPr>
-          <w:b/>
-          <w:bCs/>
-        </w:rPr>
-        <w:t xml:space="preserve">Vision </w:t>
-      </w:r>
-      <w:r>
-        <w:t>document; what Project(s) it is associated with and anything else that is affected or influenced by this document.]</w:t>
-      </w:r>
-    </w:p>
-    <w:p>
-      <w:pPr>
-        <w:pStyle w:val="Heading2"/>
-        <w:rPr>
-          <w:rFonts w:ascii="Times New Roman" w:hAnsi="Times New Roman"/>
-        </w:rPr>
-      </w:pPr>
-      <w:bookmarkStart w:id="12" w:name="_Toc456598589"/>
-      <w:bookmarkStart w:id="13" w:name="_Toc456600920"/>
-      <w:bookmarkStart w:id="14" w:name="_Toc316556903"/>
-      <w:r>
-        <w:rPr>
-          <w:rFonts w:ascii="Times New Roman" w:hAnsi="Times New Roman"/>
-        </w:rPr>
-        <w:t>Definitions, Acronyms, and Abbreviations</w:t>
-      </w:r>
       <w:bookmarkEnd w:id="12"/>
       <w:bookmarkEnd w:id="13"/>
+    </w:p>
+    <w:p>
+      <w:r>
+        <w:tab/>
+        <w:t>The project is made for National Theatre of Cluj-Napoca, for all the clients who wants to find out what they need about the theatre. The application is built on Spring Framework, with Hibernate ORM.</w:t>
+      </w:r>
+    </w:p>
+    <w:p>
+      <w:r>
+        <w:tab/>
+        <w:t>Hibernate ORM is concerned with helping any application to achieve persistence. Persistence means that we would like our application’s data to outlive the application process. In Java terms, we would like the state of our objects to live beyond the scope of the JVM so that the same state is available later.</w:t>
+      </w:r>
+    </w:p>
+    <w:p>
+      <w:r>
+        <w:tab/>
+        <w:t xml:space="preserve">The Spring Framework is an application framework </w:t>
+      </w:r>
+      <w:r>
+        <w:t>which provides a comprehensive programming and configuration model for modern Java-based enterprise applications (on any kind of deployment platform). Spring focuses on the “plumbing” of enterprise applications so that teams can focus on application-level business logic, without unnecessary ties to specific deployment environments.</w:t>
+      </w:r>
+    </w:p>
+    <w:p>
+      <w:pPr>
+        <w:pStyle w:val="Heading2"/>
+        <w:rPr>
+          <w:rFonts w:ascii="Times New Roman" w:hAnsi="Times New Roman"/>
+        </w:rPr>
+      </w:pPr>
+      <w:bookmarkStart w:id="14" w:name="_Toc456598590"/>
+      <w:bookmarkStart w:id="15" w:name="_Toc456600921"/>
+      <w:bookmarkStart w:id="16" w:name="_Toc316556904"/>
+      <w:r>
+        <w:rPr>
+          <w:rFonts w:ascii="Times New Roman" w:hAnsi="Times New Roman"/>
+        </w:rPr>
+        <w:t>References</w:t>
+      </w:r>
       <w:bookmarkEnd w:id="14"/>
-    </w:p>
-    <w:p>
-      <w:pPr>
-        <w:pStyle w:val="InfoBlue"/>
-      </w:pPr>
-      <w:r>
-        <w:t xml:space="preserve">[This subsection provides the definitions of all terms, acronyms, and abbreviations required to properly interpret the </w:t>
-      </w:r>
-      <w:r>
-        <w:rPr>
-          <w:b/>
-          <w:bCs/>
-        </w:rPr>
-        <w:t xml:space="preserve">Vision </w:t>
-      </w:r>
-      <w:r>
-        <w:t>document. This information may be provided by reference to the project’s Glossary.]</w:t>
-      </w:r>
-    </w:p>
-    <w:p>
-      <w:pPr>
-        <w:pStyle w:val="Heading2"/>
-        <w:rPr>
-          <w:rFonts w:ascii="Times New Roman" w:hAnsi="Times New Roman"/>
-        </w:rPr>
-      </w:pPr>
-      <w:bookmarkStart w:id="15" w:name="_Toc456598590"/>
-      <w:bookmarkStart w:id="16" w:name="_Toc456600921"/>
-      <w:bookmarkStart w:id="17" w:name="_Toc316556904"/>
-      <w:r>
-        <w:rPr>
-          <w:rFonts w:ascii="Times New Roman" w:hAnsi="Times New Roman"/>
-        </w:rPr>
-        <w:t>References</w:t>
-      </w:r>
       <w:bookmarkEnd w:id="15"/>
       <w:bookmarkEnd w:id="16"/>
+    </w:p>
+    <w:p>
+      <w:r>
+        <w:tab/>
+        <w:t xml:space="preserve">To find out more information about the final project, the other delivered documents are more detailed about it : </w:t>
+      </w:r>
+    </w:p>
+    <w:p>
+      <w:pPr>
+        <w:numPr>
+          <w:ilvl w:val="0"/>
+          <w:numId w:val="31"/>
+        </w:numPr>
+      </w:pPr>
+      <w:r>
+        <w:t>The UseCaseModel contains the diagrams of how the project works, with the actors and their actions</w:t>
+      </w:r>
+    </w:p>
+    <w:p>
+      <w:pPr>
+        <w:numPr>
+          <w:ilvl w:val="0"/>
+          <w:numId w:val="31"/>
+        </w:numPr>
+      </w:pPr>
+      <w:r>
+        <w:t>The SupplementaryS</w:t>
+      </w:r>
+      <w:r>
+        <w:t>pecif</w:t>
+      </w:r>
+      <w:r>
+        <w:t xml:space="preserve">ication </w:t>
+      </w:r>
+      <w:r>
+        <w:t>contains information about the requirements, the availability, performance, security, testability, usability of the application</w:t>
+      </w:r>
+    </w:p>
+    <w:p>
+      <w:pPr>
+        <w:numPr>
+          <w:ilvl w:val="0"/>
+          <w:numId w:val="31"/>
+        </w:numPr>
+      </w:pPr>
+      <w:r>
+        <w:t>The Glossary contains different terms which are used in the application, with their definition</w:t>
+      </w:r>
+    </w:p>
+    <w:p>
+      <w:pPr>
+        <w:ind w:left="720"/>
+      </w:pPr>
+    </w:p>
+    <w:p>
+      <w:pPr>
+        <w:pStyle w:val="Heading2"/>
+        <w:rPr>
+          <w:rFonts w:ascii="Times New Roman" w:hAnsi="Times New Roman"/>
+        </w:rPr>
+      </w:pPr>
+      <w:bookmarkStart w:id="17" w:name="_Toc456598591"/>
+      <w:bookmarkStart w:id="18" w:name="_Toc456600922"/>
+      <w:bookmarkStart w:id="19" w:name="_Toc316556905"/>
+      <w:r>
+        <w:rPr>
+          <w:rFonts w:ascii="Times New Roman" w:hAnsi="Times New Roman"/>
+        </w:rPr>
+        <w:t>Overview</w:t>
+      </w:r>
       <w:bookmarkEnd w:id="17"/>
-    </w:p>
-    <w:p>
-      <w:pPr>
-        <w:pStyle w:val="InfoBlue"/>
-      </w:pPr>
-      <w:r>
-        <w:t xml:space="preserve">[This subsection provides a complete list of all documents referenced elsewhere in the </w:t>
-      </w:r>
-      <w:r>
-        <w:rPr>
-          <w:b/>
-          <w:bCs/>
-        </w:rPr>
-        <w:t xml:space="preserve">Vision </w:t>
-      </w:r>
-      <w:r>
-        <w:t>document. Identify each document by title, report number if applicable, date, and publishing organization. Specify the sources from which the references can be obtained. This information may be provided by reference to an appendix or to another document.]</w:t>
-      </w:r>
-    </w:p>
-    <w:p>
-      <w:pPr>
-        <w:pStyle w:val="Heading2"/>
-        <w:rPr>
-          <w:rFonts w:ascii="Times New Roman" w:hAnsi="Times New Roman"/>
-        </w:rPr>
-      </w:pPr>
-      <w:bookmarkStart w:id="18" w:name="_Toc456598591"/>
-      <w:bookmarkStart w:id="19" w:name="_Toc456600922"/>
-      <w:bookmarkStart w:id="20" w:name="_Toc316556905"/>
-      <w:r>
-        <w:rPr>
-          <w:rFonts w:ascii="Times New Roman" w:hAnsi="Times New Roman"/>
-        </w:rPr>
-        <w:t>Overview</w:t>
-      </w:r>
       <w:bookmarkEnd w:id="18"/>
       <w:bookmarkEnd w:id="19"/>
-      <w:bookmarkEnd w:id="20"/>
-    </w:p>
-    <w:p>
-      <w:pPr>
-        <w:pStyle w:val="InfoBlue"/>
-      </w:pPr>
-      <w:r>
-        <w:t xml:space="preserve">[This subsection describes what the rest of the </w:t>
-      </w:r>
-      <w:r>
-        <w:rPr>
-          <w:b/>
-          <w:bCs/>
-        </w:rPr>
-        <w:t xml:space="preserve">Vision </w:t>
-      </w:r>
-      <w:r>
-        <w:t>document contains and explains how the document is organized.]</w:t>
-      </w:r>
-    </w:p>
+    </w:p>
+    <w:p>
+      <w:r>
+        <w:tab/>
+        <w:t>The rest of this document contains information about the market position of my application, it answers what needs it serves.</w:t>
+      </w:r>
+    </w:p>
+    <w:p/>
+    <w:p/>
+    <w:p/>
+    <w:p/>
+    <w:p/>
+    <w:p/>
+    <w:p/>
+    <w:p/>
     <w:p>
       <w:pPr>
         <w:pStyle w:val="Heading1"/>
@@ -1772,44 +1828,37 @@
           <w:rFonts w:ascii="Times New Roman" w:hAnsi="Times New Roman"/>
         </w:rPr>
       </w:pPr>
-      <w:bookmarkStart w:id="21" w:name="_Toc316556906"/>
+      <w:bookmarkStart w:id="20" w:name="_Toc316556906"/>
       <w:r>
         <w:rPr>
           <w:rFonts w:ascii="Times New Roman" w:hAnsi="Times New Roman"/>
         </w:rPr>
+        <w:lastRenderedPageBreak/>
         <w:t>Positioning</w:t>
       </w:r>
       <w:bookmarkEnd w:id="3"/>
       <w:bookmarkEnd w:id="4"/>
+      <w:bookmarkEnd w:id="20"/>
+    </w:p>
+    <w:p>
+      <w:pPr>
+        <w:pStyle w:val="Heading2"/>
+        <w:rPr>
+          <w:rFonts w:ascii="Times New Roman" w:hAnsi="Times New Roman"/>
+        </w:rPr>
+      </w:pPr>
+      <w:bookmarkStart w:id="21" w:name="_Toc436203379"/>
+      <w:bookmarkStart w:id="22" w:name="_Toc452813579"/>
+      <w:bookmarkStart w:id="23" w:name="_Toc316556907"/>
+      <w:r>
+        <w:rPr>
+          <w:rFonts w:ascii="Times New Roman" w:hAnsi="Times New Roman"/>
+        </w:rPr>
+        <w:t>Problem Statement</w:t>
+      </w:r>
       <w:bookmarkEnd w:id="21"/>
-    </w:p>
-    <w:p>
-      <w:pPr>
-        <w:pStyle w:val="Heading2"/>
-        <w:rPr>
-          <w:rFonts w:ascii="Times New Roman" w:hAnsi="Times New Roman"/>
-        </w:rPr>
-      </w:pPr>
-      <w:bookmarkStart w:id="22" w:name="_Toc436203379"/>
-      <w:bookmarkStart w:id="23" w:name="_Toc452813579"/>
-      <w:bookmarkStart w:id="24" w:name="_Toc316556907"/>
-      <w:r>
-        <w:rPr>
-          <w:rFonts w:ascii="Times New Roman" w:hAnsi="Times New Roman"/>
-        </w:rPr>
-        <w:t>Problem Statement</w:t>
-      </w:r>
       <w:bookmarkEnd w:id="22"/>
       <w:bookmarkEnd w:id="23"/>
-      <w:bookmarkEnd w:id="24"/>
-    </w:p>
-    <w:p>
-      <w:pPr>
-        <w:pStyle w:val="InfoBlue"/>
-      </w:pPr>
-      <w:r>
-        <w:t>[Provide a statement summarizing the problem being solved by this project. The following format may be used:]</w:t>
-      </w:r>
     </w:p>
     <w:tbl>
       <w:tblPr>
@@ -1856,10 +1905,12 @@
           </w:tcPr>
           <w:p>
             <w:pPr>
-              <w:pStyle w:val="InfoBlue"/>
+              <w:pStyle w:val="BodyText"/>
+              <w:keepNext/>
+              <w:ind w:left="72"/>
             </w:pPr>
             <w:r>
-              <w:t>[describe the problem]</w:t>
+              <w:t>Having a platform where you can see and buy tickets on theatre plays</w:t>
             </w:r>
           </w:p>
         </w:tc>
@@ -1898,10 +1949,12 @@
           </w:tcPr>
           <w:p>
             <w:pPr>
-              <w:pStyle w:val="InfoBlue"/>
+              <w:pStyle w:val="BodyText"/>
+              <w:keepNext/>
+              <w:ind w:left="72"/>
             </w:pPr>
             <w:r>
-              <w:t>[the stakeholders affected by the problem]</w:t>
+              <w:t>The application is made to ease the user’s work to buy tickets at theatre</w:t>
             </w:r>
           </w:p>
         </w:tc>
@@ -1940,10 +1993,15 @@
           </w:tcPr>
           <w:p>
             <w:pPr>
-              <w:pStyle w:val="InfoBlue"/>
+              <w:pStyle w:val="BodyText"/>
+              <w:keepNext/>
+              <w:ind w:left="72"/>
             </w:pPr>
             <w:r>
-              <w:t>[what is the impact of the problem?]</w:t>
+              <w:t>T</w:t>
+            </w:r>
+            <w:r>
+              <w:t>o give an application which is efficient and advantageous</w:t>
             </w:r>
           </w:p>
         </w:tc>
@@ -1981,10 +2039,12 @@
           </w:tcPr>
           <w:p>
             <w:pPr>
-              <w:pStyle w:val="InfoBlue"/>
+              <w:pStyle w:val="BodyText"/>
+              <w:keepNext/>
+              <w:ind w:left="72"/>
             </w:pPr>
             <w:r>
-              <w:t>[list some key benefits of a successful solution]</w:t>
+              <w:t>Quick access to the platform, many benefits included along with the user account</w:t>
             </w:r>
           </w:p>
         </w:tc>
@@ -1997,30 +2057,22 @@
           <w:rFonts w:ascii="Times New Roman" w:hAnsi="Times New Roman"/>
         </w:rPr>
       </w:pPr>
-      <w:bookmarkStart w:id="25" w:name="_Toc425054392"/>
-      <w:bookmarkStart w:id="26" w:name="_Toc422186485"/>
-      <w:bookmarkStart w:id="27" w:name="_Toc436203380"/>
-      <w:bookmarkStart w:id="28" w:name="_Toc452813580"/>
-      <w:bookmarkStart w:id="29" w:name="_Toc316556908"/>
+      <w:bookmarkStart w:id="24" w:name="_Toc425054392"/>
+      <w:bookmarkStart w:id="25" w:name="_Toc422186485"/>
+      <w:bookmarkStart w:id="26" w:name="_Toc436203380"/>
+      <w:bookmarkStart w:id="27" w:name="_Toc452813580"/>
+      <w:bookmarkStart w:id="28" w:name="_Toc316556908"/>
       <w:r>
         <w:rPr>
           <w:rFonts w:ascii="Times New Roman" w:hAnsi="Times New Roman"/>
         </w:rPr>
         <w:t>Product Position Statement</w:t>
       </w:r>
+      <w:bookmarkEnd w:id="24"/>
       <w:bookmarkEnd w:id="25"/>
       <w:bookmarkEnd w:id="26"/>
       <w:bookmarkEnd w:id="27"/>
       <w:bookmarkEnd w:id="28"/>
-      <w:bookmarkEnd w:id="29"/>
-    </w:p>
-    <w:p>
-      <w:pPr>
-        <w:pStyle w:val="InfoBlue"/>
-      </w:pPr>
-      <w:r>
-        <w:t>[Provide an overall statement summarizing, at the highest level, the unique position the product intends to fill in the marketplace. The following format may be used:]</w:t>
-      </w:r>
     </w:p>
     <w:tbl>
       <w:tblPr>
@@ -2052,7 +2104,6 @@
               <w:ind w:left="72"/>
             </w:pPr>
             <w:r>
-              <w:lastRenderedPageBreak/>
               <w:t>For</w:t>
             </w:r>
           </w:p>
@@ -2068,10 +2119,12 @@
           </w:tcPr>
           <w:p>
             <w:pPr>
-              <w:pStyle w:val="InfoBlue"/>
+              <w:pStyle w:val="BodyText"/>
+              <w:keepNext/>
+              <w:ind w:left="72"/>
             </w:pPr>
             <w:r>
-              <w:t>[target customer]</w:t>
+              <w:t>Lovers of theatre</w:t>
             </w:r>
           </w:p>
         </w:tc>
@@ -2110,10 +2163,12 @@
           </w:tcPr>
           <w:p>
             <w:pPr>
-              <w:pStyle w:val="InfoBlue"/>
+              <w:pStyle w:val="BodyText"/>
+              <w:keepNext/>
+              <w:ind w:left="72"/>
             </w:pPr>
             <w:r>
-              <w:t>[statement of the need or opportunity]</w:t>
+              <w:t>Wants to get some information about the theatre and its plays</w:t>
             </w:r>
           </w:p>
         </w:tc>
@@ -2152,10 +2207,12 @@
           </w:tcPr>
           <w:p>
             <w:pPr>
-              <w:pStyle w:val="InfoBlue"/>
+              <w:pStyle w:val="BodyText"/>
+              <w:keepNext/>
+              <w:ind w:left="72"/>
             </w:pPr>
             <w:r>
-              <w:t xml:space="preserve"> is a [product category]</w:t>
+              <w:t>Theatre plays</w:t>
             </w:r>
           </w:p>
         </w:tc>
@@ -2194,10 +2251,12 @@
           </w:tcPr>
           <w:p>
             <w:pPr>
-              <w:pStyle w:val="InfoBlue"/>
+              <w:pStyle w:val="BodyText"/>
+              <w:keepNext/>
+              <w:ind w:left="72"/>
             </w:pPr>
             <w:r>
-              <w:t>[statement of key benefit; that is, the compelling reason to buy]</w:t>
+              <w:t>Wants to obtain quickly the information they need, leave reviews and buy tickets</w:t>
             </w:r>
           </w:p>
         </w:tc>
@@ -2236,10 +2295,12 @@
           </w:tcPr>
           <w:p>
             <w:pPr>
-              <w:pStyle w:val="InfoBlue"/>
+              <w:pStyle w:val="BodyText"/>
+              <w:keepNext/>
+              <w:ind w:left="72"/>
             </w:pPr>
             <w:r>
-              <w:t>[primary competitive alternative]</w:t>
+              <w:t>The public agency where you have to go and wait to obtain what you want</w:t>
             </w:r>
           </w:p>
         </w:tc>
@@ -2277,10 +2338,12 @@
           </w:tcPr>
           <w:p>
             <w:pPr>
-              <w:pStyle w:val="InfoBlue"/>
+              <w:pStyle w:val="BodyText"/>
+              <w:keepNext/>
+              <w:ind w:left="72"/>
             </w:pPr>
             <w:r>
-              <w:t>[statement of primary differentiation]</w:t>
+              <w:t>Offers to the clients what they need</w:t>
             </w:r>
           </w:p>
         </w:tc>
@@ -2288,40 +2351,24 @@
     </w:tbl>
     <w:p>
       <w:pPr>
-        <w:pStyle w:val="InfoBlue"/>
-      </w:pPr>
-      <w:r>
-        <w:t>[A product position statement communicates the intent of the application and the importance of the project to all concerned personnel.]</w:t>
-      </w:r>
-    </w:p>
-    <w:p>
-      <w:pPr>
         <w:pStyle w:val="Heading1"/>
         <w:rPr>
           <w:rFonts w:ascii="Times New Roman" w:hAnsi="Times New Roman"/>
         </w:rPr>
       </w:pPr>
-      <w:bookmarkStart w:id="30" w:name="_Toc447960005"/>
-      <w:bookmarkStart w:id="31" w:name="_Toc452813581"/>
-      <w:bookmarkStart w:id="32" w:name="_Toc316556909"/>
-      <w:bookmarkStart w:id="33" w:name="_Toc436203381"/>
+      <w:bookmarkStart w:id="29" w:name="_Toc447960005"/>
+      <w:bookmarkStart w:id="30" w:name="_Toc452813581"/>
+      <w:bookmarkStart w:id="31" w:name="_Toc316556909"/>
+      <w:bookmarkStart w:id="32" w:name="_Toc436203381"/>
       <w:r>
         <w:rPr>
           <w:rFonts w:ascii="Times New Roman" w:hAnsi="Times New Roman"/>
         </w:rPr>
         <w:t>Stakeholder and User Descriptions</w:t>
       </w:r>
+      <w:bookmarkEnd w:id="29"/>
       <w:bookmarkEnd w:id="30"/>
       <w:bookmarkEnd w:id="31"/>
-      <w:bookmarkEnd w:id="32"/>
-    </w:p>
-    <w:p>
-      <w:pPr>
-        <w:pStyle w:val="InfoBlue"/>
-      </w:pPr>
-      <w:r>
-        <w:t>[To effectively provide products and services that meet your stakeholders’ and users' real needs, it is necessary to identify and involve all of the stakeholders as part of the Requirements Modeling process. You must also identify the users of the system and ensure that the stakeholder community adequately represents them. This section provides a profile of the stakeholders and users involved in the project, and the key problems that they perceive to be addressed by the proposed solution. It does not describe their specific requests or requirements as these are captured in a separate stakeholder requests artifact. Instead, it provides the background and justification for why the requirements are needed.]</w:t>
-      </w:r>
     </w:p>
     <w:p>
       <w:pPr>
@@ -2330,30 +2377,16 @@
           <w:rFonts w:ascii="Times New Roman" w:hAnsi="Times New Roman"/>
         </w:rPr>
       </w:pPr>
-      <w:bookmarkStart w:id="34" w:name="_Toc452813583"/>
-      <w:bookmarkStart w:id="35" w:name="_Toc316556910"/>
+      <w:bookmarkStart w:id="33" w:name="_Toc452813583"/>
+      <w:bookmarkStart w:id="34" w:name="_Toc316556910"/>
       <w:r>
         <w:rPr>
           <w:rFonts w:ascii="Times New Roman" w:hAnsi="Times New Roman"/>
         </w:rPr>
         <w:t>Stakeholder Summary</w:t>
       </w:r>
+      <w:bookmarkEnd w:id="33"/>
       <w:bookmarkEnd w:id="34"/>
-      <w:bookmarkEnd w:id="35"/>
-    </w:p>
-    <w:p>
-      <w:pPr>
-        <w:pStyle w:val="InfoBlue"/>
-      </w:pPr>
-      <w:r>
-        <w:t>[There are a number of stakeholders with an interest in the development and not all of them are end users. Present a summary list of these non-user stakeholders. (The users are summarized in section 3.</w:t>
-      </w:r>
-      <w:r>
-        <w:t>2</w:t>
-      </w:r>
-      <w:r>
-        <w:t>.)]</w:t>
-      </w:r>
     </w:p>
     <w:tbl>
       <w:tblPr>
@@ -2368,7 +2401,7 @@
           <w:insideV w:val="single" w:sz="6" w:space="0" w:color="000000"/>
         </w:tblBorders>
         <w:tblLayout w:type="fixed"/>
-        <w:tblLook w:val="00BF" w:firstRow="1" w:lastRow="0" w:firstColumn="1" w:lastColumn="0" w:noHBand="0" w:noVBand="0"/>
+        <w:tblLook w:val="00A0" w:firstRow="1" w:lastRow="0" w:firstColumn="1" w:lastColumn="0" w:noHBand="0" w:noVBand="0"/>
       </w:tblPr>
       <w:tblGrid>
         <w:gridCol w:w="1890"/>
@@ -2447,10 +2480,12 @@
           </w:tcPr>
           <w:p>
             <w:pPr>
-              <w:pStyle w:val="InfoBlue"/>
+              <w:pStyle w:val="BodyText"/>
+              <w:keepNext/>
+              <w:ind w:left="72"/>
             </w:pPr>
             <w:r>
-              <w:t>[Name the stakeholder type.]</w:t>
+              <w:t>Developer</w:t>
             </w:r>
           </w:p>
         </w:tc>
@@ -2460,10 +2495,12 @@
           </w:tcPr>
           <w:p>
             <w:pPr>
-              <w:pStyle w:val="InfoBlue"/>
+              <w:pStyle w:val="BodyText"/>
+              <w:keepNext/>
+              <w:ind w:left="72"/>
             </w:pPr>
             <w:r>
-              <w:t>[Briefly describe the stakeholder.]</w:t>
+              <w:t>Creator of the application</w:t>
             </w:r>
           </w:p>
         </w:tc>
@@ -2473,50 +2510,12 @@
           </w:tcPr>
           <w:p>
             <w:pPr>
-              <w:pStyle w:val="InfoBlue"/>
+              <w:pStyle w:val="BodyText"/>
+              <w:keepNext/>
+              <w:ind w:left="72"/>
             </w:pPr>
             <w:r>
-              <w:t>[Summarize the stakeholder’s key responsibilities with regard to the system being developed; that is, their interest as a stakeholder. For example, this stakeholder:</w:t>
-            </w:r>
-          </w:p>
-          <w:p>
-            <w:pPr>
-              <w:pStyle w:val="InfoBlue"/>
-            </w:pPr>
-            <w:r>
-              <w:t>ensures that the system will be maintainable</w:t>
-            </w:r>
-          </w:p>
-          <w:p>
-            <w:pPr>
-              <w:pStyle w:val="InfoBlue"/>
-            </w:pPr>
-            <w:r>
-              <w:t>ensures that there will be a market demand for the product’s features</w:t>
-            </w:r>
-          </w:p>
-          <w:p>
-            <w:pPr>
-              <w:pStyle w:val="InfoBlue"/>
-            </w:pPr>
-            <w:r>
-              <w:t>monitors the project’s progress</w:t>
-            </w:r>
-          </w:p>
-          <w:p>
-            <w:pPr>
-              <w:pStyle w:val="InfoBlue"/>
-            </w:pPr>
-            <w:r>
-              <w:t>approves funding</w:t>
-            </w:r>
-          </w:p>
-          <w:p>
-            <w:pPr>
-              <w:pStyle w:val="InfoBlue"/>
-            </w:pPr>
-            <w:r>
-              <w:t>and so forth]</w:t>
+              <w:t>Design a project as it was demanded and provides a high quality of it</w:t>
             </w:r>
           </w:p>
         </w:tc>
@@ -2529,24 +2528,16 @@
           <w:rFonts w:ascii="Times New Roman" w:hAnsi="Times New Roman"/>
         </w:rPr>
       </w:pPr>
-      <w:bookmarkStart w:id="36" w:name="_Toc452813584"/>
-      <w:bookmarkStart w:id="37" w:name="_Toc316556911"/>
+      <w:bookmarkStart w:id="35" w:name="_Toc452813584"/>
+      <w:bookmarkStart w:id="36" w:name="_Toc316556911"/>
       <w:r>
         <w:rPr>
           <w:rFonts w:ascii="Times New Roman" w:hAnsi="Times New Roman"/>
         </w:rPr>
         <w:t>User Summary</w:t>
       </w:r>
+      <w:bookmarkEnd w:id="35"/>
       <w:bookmarkEnd w:id="36"/>
-      <w:bookmarkEnd w:id="37"/>
-    </w:p>
-    <w:p>
-      <w:pPr>
-        <w:pStyle w:val="InfoBlue"/>
-      </w:pPr>
-      <w:r>
-        <w:t>[Present a summary list of all identified users.]</w:t>
-      </w:r>
     </w:p>
     <w:tbl>
       <w:tblPr>
@@ -2561,7 +2552,7 @@
           <w:insideV w:val="single" w:sz="6" w:space="0" w:color="000000"/>
         </w:tblBorders>
         <w:tblLayout w:type="fixed"/>
-        <w:tblLook w:val="00BF" w:firstRow="1" w:lastRow="0" w:firstColumn="1" w:lastColumn="0" w:noHBand="0" w:noVBand="0"/>
+        <w:tblLook w:val="00A0" w:firstRow="1" w:lastRow="0" w:firstColumn="1" w:lastColumn="0" w:noHBand="0" w:noVBand="0"/>
       </w:tblPr>
       <w:tblGrid>
         <w:gridCol w:w="998"/>
@@ -2668,10 +2659,43 @@
           </w:tcPr>
           <w:p>
             <w:pPr>
-              <w:pStyle w:val="InfoBlue"/>
+              <w:pStyle w:val="BodyText"/>
+              <w:keepNext/>
+              <w:ind w:left="72"/>
             </w:pPr>
             <w:r>
-              <w:t>[Name the user type.]</w:t>
+              <w:t>Admin</w:t>
+            </w:r>
+          </w:p>
+          <w:p>
+            <w:pPr>
+              <w:pStyle w:val="BodyText"/>
+              <w:keepNext/>
+              <w:ind w:left="72"/>
+            </w:pPr>
+          </w:p>
+          <w:p>
+            <w:pPr>
+              <w:pStyle w:val="BodyText"/>
+              <w:keepNext/>
+              <w:ind w:left="72"/>
+            </w:pPr>
+          </w:p>
+          <w:p>
+            <w:pPr>
+              <w:pStyle w:val="BodyText"/>
+              <w:keepNext/>
+              <w:ind w:left="72"/>
+            </w:pPr>
+          </w:p>
+          <w:p>
+            <w:pPr>
+              <w:pStyle w:val="BodyText"/>
+              <w:keepNext/>
+              <w:ind w:left="72"/>
+            </w:pPr>
+            <w:r>
+              <w:t>Client</w:t>
             </w:r>
           </w:p>
         </w:tc>
@@ -2681,10 +2705,32 @@
           </w:tcPr>
           <w:p>
             <w:pPr>
-              <w:pStyle w:val="InfoBlue"/>
+              <w:pStyle w:val="BodyText"/>
+              <w:keepNext/>
+              <w:ind w:left="72"/>
             </w:pPr>
             <w:r>
-              <w:t>[Briefly describe what they represent with respect to the system.]</w:t>
+              <w:t>T</w:t>
+            </w:r>
+            <w:r>
+              <w:t xml:space="preserve">he responsible of the application, for all the given information </w:t>
+            </w:r>
+          </w:p>
+          <w:p>
+            <w:pPr>
+              <w:pStyle w:val="BodyText"/>
+              <w:keepNext/>
+              <w:ind w:left="72"/>
+            </w:pPr>
+          </w:p>
+          <w:p>
+            <w:pPr>
+              <w:pStyle w:val="BodyText"/>
+              <w:keepNext/>
+              <w:ind w:left="72"/>
+            </w:pPr>
+            <w:r>
+              <w:t>All the people who loves theatre and wants to buy tickets or add reviews</w:t>
             </w:r>
           </w:p>
         </w:tc>
@@ -2694,43 +2740,46 @@
           </w:tcPr>
           <w:p>
             <w:pPr>
-              <w:pStyle w:val="InfoBlue"/>
+              <w:pStyle w:val="BodyText"/>
+              <w:keepNext/>
+              <w:ind w:left="72"/>
             </w:pPr>
             <w:r>
-              <w:t>[List the user’s key responsibilities with regard to the system being developed; for example:</w:t>
+              <w:t xml:space="preserve">Capture all the details </w:t>
             </w:r>
           </w:p>
           <w:p>
             <w:pPr>
-              <w:pStyle w:val="InfoBlue"/>
+              <w:pStyle w:val="BodyText"/>
+              <w:keepNext/>
+              <w:ind w:left="72"/>
             </w:pPr>
             <w:r>
-              <w:t>captures details</w:t>
+              <w:t>Make changes when needed</w:t>
             </w:r>
           </w:p>
           <w:p>
             <w:pPr>
-              <w:pStyle w:val="InfoBlue"/>
+              <w:pStyle w:val="BodyText"/>
+              <w:keepNext/>
+              <w:ind w:left="72"/>
+            </w:pPr>
+          </w:p>
+          <w:p>
+            <w:pPr>
+              <w:pStyle w:val="BodyText"/>
+              <w:keepNext/>
+              <w:ind w:left="72"/>
+            </w:pPr>
+          </w:p>
+          <w:p>
+            <w:pPr>
+              <w:pStyle w:val="BodyText"/>
+              <w:keepNext/>
+              <w:ind w:left="72"/>
             </w:pPr>
             <w:r>
-              <w:t>produces reports</w:t>
-            </w:r>
-          </w:p>
-          <w:p>
-            <w:pPr>
-              <w:pStyle w:val="InfoBlue"/>
-            </w:pPr>
-            <w:r>
-              <w:lastRenderedPageBreak/>
-              <w:t>coordinates work</w:t>
-            </w:r>
-          </w:p>
-          <w:p>
-            <w:pPr>
-              <w:pStyle w:val="InfoBlue"/>
-            </w:pPr>
-            <w:r>
-              <w:t>and so on]</w:t>
+              <w:t xml:space="preserve">Can detect different errors during the usage of application </w:t>
             </w:r>
           </w:p>
         </w:tc>
@@ -2740,11 +2789,12 @@
           </w:tcPr>
           <w:p>
             <w:pPr>
-              <w:pStyle w:val="InfoBlue"/>
+              <w:pStyle w:val="BodyText"/>
+              <w:keepNext/>
+              <w:ind w:left="72"/>
             </w:pPr>
             <w:r>
-              <w:lastRenderedPageBreak/>
-              <w:t>[If the user is not directly represented, identify which stakeholder is responsible for representing the user’s interest.]</w:t>
+              <w:t>Developer</w:t>
             </w:r>
           </w:p>
         </w:tc>
@@ -2762,111 +2812,70 @@
           <w:rFonts w:ascii="Times New Roman" w:hAnsi="Times New Roman"/>
         </w:rPr>
       </w:pPr>
-      <w:bookmarkStart w:id="38" w:name="_Toc425054386"/>
-      <w:bookmarkStart w:id="39" w:name="_Toc342757864"/>
-      <w:bookmarkStart w:id="40" w:name="_Toc346297773"/>
-      <w:bookmarkStart w:id="41" w:name="_Toc422186479"/>
-      <w:bookmarkStart w:id="42" w:name="_Toc436203384"/>
-      <w:bookmarkStart w:id="43" w:name="_Toc452813585"/>
-      <w:bookmarkStart w:id="44" w:name="_Toc316556912"/>
+      <w:bookmarkStart w:id="37" w:name="_Toc425054386"/>
+      <w:bookmarkStart w:id="38" w:name="_Toc342757864"/>
+      <w:bookmarkStart w:id="39" w:name="_Toc346297773"/>
+      <w:bookmarkStart w:id="40" w:name="_Toc422186479"/>
+      <w:bookmarkStart w:id="41" w:name="_Toc436203384"/>
+      <w:bookmarkStart w:id="42" w:name="_Toc452813585"/>
+      <w:bookmarkStart w:id="43" w:name="_Toc316556912"/>
       <w:r>
         <w:rPr>
           <w:rFonts w:ascii="Times New Roman" w:hAnsi="Times New Roman"/>
         </w:rPr>
+        <w:lastRenderedPageBreak/>
         <w:t>User Environment</w:t>
       </w:r>
+      <w:bookmarkEnd w:id="37"/>
       <w:bookmarkEnd w:id="38"/>
       <w:bookmarkEnd w:id="39"/>
       <w:bookmarkEnd w:id="40"/>
       <w:bookmarkEnd w:id="41"/>
       <w:bookmarkEnd w:id="42"/>
       <w:bookmarkEnd w:id="43"/>
+    </w:p>
+    <w:p>
+      <w:r>
+        <w:tab/>
+        <w:t xml:space="preserve">The application involves only one person in order to complete the task, the developer; this does not change. </w:t>
+      </w:r>
+      <w:r>
+        <w:t>A task cycle can last as long as the client is using it; the client can spend how much time he needs for each activity. The application has the requirement to have an account in order to use it. It can only be accessed by localhost, once the program is built. In order to work, the database server is integrated by the developer, to get and keep all the information of this application.</w:t>
+      </w:r>
+    </w:p>
+    <w:p>
+      <w:pPr>
+        <w:pStyle w:val="Heading1"/>
+        <w:rPr>
+          <w:rFonts w:ascii="Times New Roman" w:hAnsi="Times New Roman"/>
+        </w:rPr>
+      </w:pPr>
+      <w:bookmarkStart w:id="44" w:name="_Toc436203408"/>
+      <w:bookmarkStart w:id="45" w:name="_Toc452813602"/>
+      <w:bookmarkStart w:id="46" w:name="_Toc316556913"/>
+      <w:bookmarkEnd w:id="32"/>
+      <w:r>
+        <w:rPr>
+          <w:rFonts w:ascii="Times New Roman" w:hAnsi="Times New Roman"/>
+        </w:rPr>
+        <w:t>Product Requirements</w:t>
+      </w:r>
       <w:bookmarkEnd w:id="44"/>
-    </w:p>
-    <w:p>
-      <w:pPr>
-        <w:pStyle w:val="InfoBlue"/>
-      </w:pPr>
-      <w:r>
-        <w:t>[Detail the working environment of the target user. Here are some suggestions:</w:t>
-      </w:r>
-    </w:p>
-    <w:p>
-      <w:pPr>
-        <w:pStyle w:val="InfoBlue"/>
-      </w:pPr>
-      <w:r>
-        <w:t>Number of people involved in completing the task? Is this changing?</w:t>
-      </w:r>
-    </w:p>
-    <w:p>
-      <w:pPr>
-        <w:pStyle w:val="InfoBlue"/>
-      </w:pPr>
-      <w:r>
-        <w:t>How long is a task cycle? Amount of time spent in each activity? Is this changing?</w:t>
-      </w:r>
-    </w:p>
-    <w:p>
-      <w:pPr>
-        <w:pStyle w:val="InfoBlue"/>
-      </w:pPr>
-      <w:r>
-        <w:t>Any unique environmental constraints: mobile, outdoors, in-flight, and so on?</w:t>
-      </w:r>
-    </w:p>
-    <w:p>
-      <w:pPr>
-        <w:pStyle w:val="InfoBlue"/>
-      </w:pPr>
-      <w:r>
-        <w:t>Which systems platforms are in use today? Future platforms?</w:t>
-      </w:r>
-    </w:p>
-    <w:p>
-      <w:pPr>
-        <w:pStyle w:val="InfoBlue"/>
-      </w:pPr>
-      <w:r>
-        <w:t>What other applications are in use? Does your application need to integrate with them?</w:t>
-      </w:r>
-    </w:p>
-    <w:p>
-      <w:pPr>
-        <w:pStyle w:val="InfoBlue"/>
-      </w:pPr>
-      <w:r>
-        <w:t>]</w:t>
-      </w:r>
-    </w:p>
-    <w:p>
-      <w:pPr>
-        <w:pStyle w:val="Heading1"/>
-        <w:rPr>
-          <w:rFonts w:ascii="Times New Roman" w:hAnsi="Times New Roman"/>
-        </w:rPr>
-      </w:pPr>
-      <w:bookmarkStart w:id="45" w:name="_Toc436203408"/>
-      <w:bookmarkStart w:id="46" w:name="_Toc452813602"/>
-      <w:bookmarkStart w:id="47" w:name="_Toc316556913"/>
-      <w:bookmarkEnd w:id="33"/>
-      <w:r>
-        <w:rPr>
-          <w:rFonts w:ascii="Times New Roman" w:hAnsi="Times New Roman"/>
-        </w:rPr>
-        <w:t>Product Requirements</w:t>
-      </w:r>
       <w:bookmarkEnd w:id="45"/>
       <w:bookmarkEnd w:id="46"/>
+    </w:p>
+    <w:p>
+      <w:r>
+        <w:tab/>
+        <w:t>As requirements, we need a database server and an application server. Also, in order to access the application, the connection to internet is needed.</w:t>
+      </w:r>
+    </w:p>
+    <w:p>
+      <w:pPr>
+        <w:pStyle w:val="InfoBlue"/>
+      </w:pPr>
+      <w:bookmarkStart w:id="47" w:name="_GoBack"/>
       <w:bookmarkEnd w:id="47"/>
-    </w:p>
-    <w:p>
-      <w:pPr>
-        <w:pStyle w:val="InfoBlue"/>
-      </w:pPr>
-      <w:r>
-        <w:t>[At a high level, list applicable standards, hardware or platform requirements, performance requirements, and environmental requirements.]</w:t>
-      </w:r>
     </w:p>
     <w:sectPr>
       <w:headerReference w:type="default" r:id="rId8"/>
@@ -3040,7 +3049,7 @@
               <w:rStyle w:val="PageNumber"/>
               <w:noProof/>
             </w:rPr>
-            <w:t>4</w:t>
+            <w:t>6</w:t>
           </w:r>
           <w:r>
             <w:rPr>
@@ -3213,7 +3222,10 @@
             <w:t xml:space="preserve"> </w:t>
           </w:r>
           <w:r>
-            <w:t xml:space="preserve"> Version: 1.0</w:t>
+            <w:t xml:space="preserve"> Version: 2</w:t>
+          </w:r>
+          <w:r>
+            <w:t>.0</w:t>
           </w:r>
         </w:p>
       </w:tc>
@@ -3247,7 +3259,10 @@
         </w:tcPr>
         <w:p>
           <w:r>
-            <w:t xml:space="preserve">  Date:  03/04/2019</w:t>
+            <w:t xml:space="preserve">  Date:  29/05</w:t>
+          </w:r>
+          <w:r>
+            <w:t>/2019</w:t>
           </w:r>
         </w:p>
       </w:tc>
@@ -4076,6 +4091,119 @@
     </w:lvl>
   </w:abstractNum>
   <w:abstractNum w:abstractNumId="27" w15:restartNumberingAfterBreak="0">
+    <w:nsid w:val="75742F07"/>
+    <w:multiLevelType w:val="hybridMultilevel"/>
+    <w:tmpl w:val="A9E4058A"/>
+    <w:lvl w:ilvl="0" w:tplc="04180001">
+      <w:start w:val="1"/>
+      <w:numFmt w:val="bullet"/>
+      <w:lvlText w:val=""/>
+      <w:lvlJc w:val="left"/>
+      <w:pPr>
+        <w:ind w:left="720" w:hanging="360"/>
+      </w:pPr>
+      <w:rPr>
+        <w:rFonts w:ascii="Symbol" w:hAnsi="Symbol" w:hint="default"/>
+      </w:rPr>
+    </w:lvl>
+    <w:lvl w:ilvl="1" w:tplc="04180003" w:tentative="1">
+      <w:start w:val="1"/>
+      <w:numFmt w:val="bullet"/>
+      <w:lvlText w:val="o"/>
+      <w:lvlJc w:val="left"/>
+      <w:pPr>
+        <w:ind w:left="1440" w:hanging="360"/>
+      </w:pPr>
+      <w:rPr>
+        <w:rFonts w:ascii="Courier New" w:hAnsi="Courier New" w:cs="Courier New" w:hint="default"/>
+      </w:rPr>
+    </w:lvl>
+    <w:lvl w:ilvl="2" w:tplc="04180005" w:tentative="1">
+      <w:start w:val="1"/>
+      <w:numFmt w:val="bullet"/>
+      <w:lvlText w:val=""/>
+      <w:lvlJc w:val="left"/>
+      <w:pPr>
+        <w:ind w:left="2160" w:hanging="360"/>
+      </w:pPr>
+      <w:rPr>
+        <w:rFonts w:ascii="Wingdings" w:hAnsi="Wingdings" w:hint="default"/>
+      </w:rPr>
+    </w:lvl>
+    <w:lvl w:ilvl="3" w:tplc="04180001" w:tentative="1">
+      <w:start w:val="1"/>
+      <w:numFmt w:val="bullet"/>
+      <w:lvlText w:val=""/>
+      <w:lvlJc w:val="left"/>
+      <w:pPr>
+        <w:ind w:left="2880" w:hanging="360"/>
+      </w:pPr>
+      <w:rPr>
+        <w:rFonts w:ascii="Symbol" w:hAnsi="Symbol" w:hint="default"/>
+      </w:rPr>
+    </w:lvl>
+    <w:lvl w:ilvl="4" w:tplc="04180003" w:tentative="1">
+      <w:start w:val="1"/>
+      <w:numFmt w:val="bullet"/>
+      <w:lvlText w:val="o"/>
+      <w:lvlJc w:val="left"/>
+      <w:pPr>
+        <w:ind w:left="3600" w:hanging="360"/>
+      </w:pPr>
+      <w:rPr>
+        <w:rFonts w:ascii="Courier New" w:hAnsi="Courier New" w:cs="Courier New" w:hint="default"/>
+      </w:rPr>
+    </w:lvl>
+    <w:lvl w:ilvl="5" w:tplc="04180005" w:tentative="1">
+      <w:start w:val="1"/>
+      <w:numFmt w:val="bullet"/>
+      <w:lvlText w:val=""/>
+      <w:lvlJc w:val="left"/>
+      <w:pPr>
+        <w:ind w:left="4320" w:hanging="360"/>
+      </w:pPr>
+      <w:rPr>
+        <w:rFonts w:ascii="Wingdings" w:hAnsi="Wingdings" w:hint="default"/>
+      </w:rPr>
+    </w:lvl>
+    <w:lvl w:ilvl="6" w:tplc="04180001" w:tentative="1">
+      <w:start w:val="1"/>
+      <w:numFmt w:val="bullet"/>
+      <w:lvlText w:val=""/>
+      <w:lvlJc w:val="left"/>
+      <w:pPr>
+        <w:ind w:left="5040" w:hanging="360"/>
+      </w:pPr>
+      <w:rPr>
+        <w:rFonts w:ascii="Symbol" w:hAnsi="Symbol" w:hint="default"/>
+      </w:rPr>
+    </w:lvl>
+    <w:lvl w:ilvl="7" w:tplc="04180003" w:tentative="1">
+      <w:start w:val="1"/>
+      <w:numFmt w:val="bullet"/>
+      <w:lvlText w:val="o"/>
+      <w:lvlJc w:val="left"/>
+      <w:pPr>
+        <w:ind w:left="5760" w:hanging="360"/>
+      </w:pPr>
+      <w:rPr>
+        <w:rFonts w:ascii="Courier New" w:hAnsi="Courier New" w:cs="Courier New" w:hint="default"/>
+      </w:rPr>
+    </w:lvl>
+    <w:lvl w:ilvl="8" w:tplc="04180005" w:tentative="1">
+      <w:start w:val="1"/>
+      <w:numFmt w:val="bullet"/>
+      <w:lvlText w:val=""/>
+      <w:lvlJc w:val="left"/>
+      <w:pPr>
+        <w:ind w:left="6480" w:hanging="360"/>
+      </w:pPr>
+      <w:rPr>
+        <w:rFonts w:ascii="Wingdings" w:hAnsi="Wingdings" w:hint="default"/>
+      </w:rPr>
+    </w:lvl>
+  </w:abstractNum>
+  <w:abstractNum w:abstractNumId="28" w15:restartNumberingAfterBreak="0">
     <w:nsid w:val="7BE434D7"/>
     <w:multiLevelType w:val="singleLevel"/>
     <w:tmpl w:val="04090001"/>
@@ -4095,7 +4223,7 @@
       </w:rPr>
     </w:lvl>
   </w:abstractNum>
-  <w:abstractNum w:abstractNumId="28" w15:restartNumberingAfterBreak="0">
+  <w:abstractNum w:abstractNumId="29" w15:restartNumberingAfterBreak="0">
     <w:nsid w:val="7C9362FF"/>
     <w:multiLevelType w:val="hybridMultilevel"/>
     <w:tmpl w:val="23B07F92"/>
@@ -4263,7 +4391,7 @@
     <w:abstractNumId w:val="14"/>
   </w:num>
   <w:num w:numId="5">
-    <w:abstractNumId w:val="27"/>
+    <w:abstractNumId w:val="28"/>
   </w:num>
   <w:num w:numId="6">
     <w:abstractNumId w:val="20"/>
@@ -4346,13 +4474,16 @@
     <w:abstractNumId w:val="22"/>
   </w:num>
   <w:num w:numId="28">
-    <w:abstractNumId w:val="28"/>
+    <w:abstractNumId w:val="29"/>
   </w:num>
   <w:num w:numId="29">
     <w:abstractNumId w:val="16"/>
   </w:num>
   <w:num w:numId="30">
     <w:abstractNumId w:val="4"/>
+  </w:num>
+  <w:num w:numId="31">
+    <w:abstractNumId w:val="27"/>
   </w:num>
 </w:numbering>
 </file>
